--- a/notes/intro.docx
+++ b/notes/intro.docx
@@ -1427,7 +1427,16 @@
           <w:rFonts w:ascii="Times New Roman" w:eastAsia="Times New Roman" w:hAnsi="Times New Roman" w:cs="Times New Roman"/>
           <w:lang w:val="fr-FR"/>
         </w:rPr>
-        <w:t>Postulats : unification masse/énergie et espace/temps (relativité restreinte) + principe d'équivalence</w:t>
+        <w:t xml:space="preserve">Postulats : unification masse/énergie et espace/temps (relativité restreinte) + principe </w:t>
+      </w:r>
+      <w:bookmarkStart w:id="0" w:name="_GoBack"/>
+      <w:bookmarkEnd w:id="0"/>
+      <w:r>
+        <w:rPr>
+          <w:rFonts w:ascii="Times New Roman" w:eastAsia="Times New Roman" w:hAnsi="Times New Roman" w:cs="Times New Roman"/>
+          <w:lang w:val="fr-FR"/>
+        </w:rPr>
+        <w:t>d'équivalence</w:t>
       </w:r>
     </w:p>
     <w:p>
@@ -2508,8 +2517,6 @@
         </w:rPr>
         <w:t>Décrire un peu les différents types de traceurs (différence entre traceurs booléens et continu)</w:t>
       </w:r>
-      <w:bookmarkStart w:id="0" w:name="_GoBack"/>
-      <w:bookmarkEnd w:id="0"/>
     </w:p>
     <w:p>
       <w:pPr>
